--- a/mywork/ReadMe my code.docx
+++ b/mywork/ReadMe my code.docx
@@ -78,13 +78,45 @@
         <w:rPr>
           <w:lang w:val="en-US"/>
         </w:rPr>
-        <w:t xml:space="preserve"> as a team leader</w:t>
-      </w:r>
-      <w:r>
-        <w:rPr>
-          <w:lang w:val="en-US"/>
-        </w:rPr>
-        <w:t xml:space="preserve"> my </w:t>
+        <w:t xml:space="preserve"> a</w:t>
+      </w:r>
+      <w:r>
+        <w:rPr>
+          <w:lang w:val="en-US"/>
+        </w:rPr>
+        <w:t xml:space="preserve">s part of </w:t>
+      </w:r>
+      <w:r>
+        <w:rPr>
+          <w:lang w:val="en-US"/>
+        </w:rPr>
+        <w:t>my</w:t>
+      </w:r>
+      <w:r>
+        <w:rPr>
+          <w:lang w:val="en-US"/>
+        </w:rPr>
+        <w:t xml:space="preserve"> team, my team leader id:</w:t>
+      </w:r>
+      <w:proofErr w:type="gramStart"/>
+      <w:r>
+        <w:rPr>
+          <w:lang w:val="en-US"/>
+        </w:rPr>
+        <w:t>844510,my</w:t>
+      </w:r>
+      <w:proofErr w:type="gramEnd"/>
+      <w:r>
+        <w:rPr>
+          <w:lang w:val="en-US"/>
+        </w:rPr>
+        <w:t xml:space="preserve">  </w:t>
+      </w:r>
+      <w:r>
+        <w:rPr>
+          <w:lang w:val="en-US"/>
+        </w:rPr>
+        <w:t xml:space="preserve"> </w:t>
       </w:r>
       <w:proofErr w:type="spellStart"/>
       <w:r>
@@ -277,40 +309,40 @@
         </w:rPr>
         <w:tab/>
       </w:r>
+    </w:p>
+    <w:p>
+      <w:pPr>
+        <w:rPr>
+          <w:lang w:val="en-US"/>
+        </w:rPr>
+      </w:pPr>
+      <w:r>
+        <w:rPr>
+          <w:lang w:val="en-US"/>
+        </w:rPr>
+        <w:t>2.</w:t>
+      </w:r>
+      <w:r>
+        <w:rPr>
+          <w:lang w:val="en-US"/>
+        </w:rPr>
+        <w:t xml:space="preserve">  I was strong in </w:t>
+      </w:r>
+    </w:p>
+    <w:p>
+      <w:pPr>
+        <w:rPr>
+          <w:lang w:val="en-US"/>
+        </w:rPr>
+      </w:pPr>
+      <w:r>
+        <w:rPr>
+          <w:lang w:val="en-US"/>
+        </w:rPr>
+        <w:t xml:space="preserve">      1.HTML </w:t>
+      </w:r>
       <w:bookmarkStart w:id="0" w:name="_GoBack"/>
       <w:bookmarkEnd w:id="0"/>
-    </w:p>
-    <w:p>
-      <w:pPr>
-        <w:rPr>
-          <w:lang w:val="en-US"/>
-        </w:rPr>
-      </w:pPr>
-      <w:r>
-        <w:rPr>
-          <w:lang w:val="en-US"/>
-        </w:rPr>
-        <w:t>2.</w:t>
-      </w:r>
-      <w:r>
-        <w:rPr>
-          <w:lang w:val="en-US"/>
-        </w:rPr>
-        <w:t xml:space="preserve">  I was strong in </w:t>
-      </w:r>
-    </w:p>
-    <w:p>
-      <w:pPr>
-        <w:rPr>
-          <w:lang w:val="en-US"/>
-        </w:rPr>
-      </w:pPr>
-      <w:r>
-        <w:rPr>
-          <w:lang w:val="en-US"/>
-        </w:rPr>
-        <w:t xml:space="preserve">      1.HTML </w:t>
-      </w:r>
     </w:p>
     <w:p>
       <w:pPr>
